--- a/P4 Submission/Collection$_P4_Submission Report.docx
+++ b/P4 Submission/Collection$_P4_Submission Report.docx
@@ -239,40 +239,103 @@
         <w:jc w:val="both"/>
       </w:pPr>
       <w:r>
-        <w:t xml:space="preserve">The project has fallen behind schedule in the closing stages. </w:t>
+        <w:t>The project has not reached the release stage and more development is necessary.  However, several important milestones and much functionality have been attained:</w:t>
       </w:r>
-      <w:proofErr w:type="gramStart"/>
+    </w:p>
+    <w:p>
+      <w:pPr>
+        <w:ind w:firstLine="360"/>
+        <w:jc w:val="both"/>
+      </w:pPr>
+    </w:p>
+    <w:p>
+      <w:pPr>
+        <w:pStyle w:val="ListParagraph"/>
+        <w:numPr>
+          <w:ilvl w:val="0"/>
+          <w:numId w:val="17"/>
+        </w:numPr>
+        <w:jc w:val="both"/>
+      </w:pPr>
       <w:r>
-        <w:t>Version 1 of the Collection$ application has been downloaded and tested on several Android devices.</w:t>
+        <w:t>An extensive design process was gone through to create much detailed documentation regarding project specifications, test cases, UML, etc (This information is necessary should the project be further completed).</w:t>
       </w:r>
-      <w:proofErr w:type="gramEnd"/>
+    </w:p>
+    <w:p>
+      <w:pPr>
+        <w:pStyle w:val="ListParagraph"/>
+        <w:numPr>
+          <w:ilvl w:val="0"/>
+          <w:numId w:val="17"/>
+        </w:numPr>
+        <w:jc w:val="both"/>
+      </w:pPr>
       <w:r>
-        <w:t xml:space="preserve">  A server location has been created using Tomcat, and the datab</w:t>
+        <w:t>Creating an Android application that is capable of running on any Android-supported device.  The application can be navigated through several screens with proper information displayed.  Our original ‘prototype GUI’ was used to create the screens and while there are changes, the basic GUI setup matches what we originally wanted.</w:t>
+      </w:r>
+    </w:p>
+    <w:p>
+      <w:pPr>
+        <w:pStyle w:val="ListParagraph"/>
+        <w:numPr>
+          <w:ilvl w:val="0"/>
+          <w:numId w:val="17"/>
+        </w:numPr>
+        <w:jc w:val="both"/>
+      </w:pPr>
+      <w:r>
+        <w:t>Developed java code to handle, in</w:t>
       </w:r>
       <w:r>
-        <w:t xml:space="preserve">ase can be accessed from an Android device.  All of the originally planned features are not available for the release of version 1.  Documents containing </w:t>
+        <w:t xml:space="preserve"> an object-oriented fashion</w:t>
       </w:r>
       <w:r>
-        <w:t xml:space="preserve">technical debt for release </w:t>
+        <w:t>, the ‘back-end’ of the Android application.  Linking was written that can be used to link the Android side of the application (GUI), with the server side (database).</w:t>
+      </w:r>
+    </w:p>
+    <w:p>
+      <w:pPr>
+        <w:pStyle w:val="ListParagraph"/>
+        <w:numPr>
+          <w:ilvl w:val="0"/>
+          <w:numId w:val="17"/>
+        </w:numPr>
+        <w:jc w:val="both"/>
+      </w:pPr>
+      <w:r>
+        <w:t xml:space="preserve">A server location (using Tomcat) and </w:t>
+      </w:r>
+      <w:proofErr w:type="spellStart"/>
+      <w:r>
+        <w:t>servlet</w:t>
+      </w:r>
+      <w:proofErr w:type="spellEnd"/>
+      <w:r>
+        <w:t xml:space="preserve"> utilizing a database has been created and successfully communicated with an Android device.</w:t>
+      </w:r>
+    </w:p>
+    <w:p>
+      <w:pPr>
+        <w:jc w:val="both"/>
+      </w:pPr>
+    </w:p>
+    <w:p>
+      <w:pPr>
+        <w:ind w:firstLine="360"/>
+        <w:jc w:val="both"/>
+      </w:pPr>
+      <w:r>
+        <w:t xml:space="preserve">Major tasks that still need to be completed are listed in the </w:t>
       </w:r>
       <w:r>
-        <w:t>1</w:t>
+        <w:t xml:space="preserve">Task List below (Table 1).   A partial list of technical debt and code ‘to be done’ (TBD) are also found below.  </w:t>
       </w:r>
-      <w:r>
-        <w:t xml:space="preserve"> </w:t>
-      </w:r>
-      <w:r>
-        <w:t xml:space="preserve">and </w:t>
-      </w:r>
-      <w:r>
-        <w:t xml:space="preserve">lessons learned </w:t>
-      </w:r>
-      <w:r>
-        <w:t>have been created</w:t>
-      </w:r>
-      <w:r>
-        <w:t>.</w:t>
-      </w:r>
+    </w:p>
+    <w:p>
+      <w:pPr>
+        <w:ind w:firstLine="360"/>
+        <w:jc w:val="both"/>
+      </w:pPr>
     </w:p>
     <w:p>
       <w:pPr>
@@ -345,111 +408,17 @@
     </w:p>
     <w:p>
       <w:pPr>
-        <w:ind w:firstLine="360"/>
-        <w:jc w:val="both"/>
-        <w:rPr>
-          <w:highlight w:val="yellow"/>
-        </w:rPr>
-      </w:pPr>
-    </w:p>
-    <w:p>
-      <w:pPr>
-        <w:ind w:firstLine="360"/>
-        <w:jc w:val="both"/>
-        <w:rPr>
-          <w:highlight w:val="yellow"/>
-        </w:rPr>
-      </w:pPr>
-    </w:p>
-    <w:p>
-      <w:pPr>
-        <w:ind w:firstLine="360"/>
-        <w:jc w:val="both"/>
-        <w:rPr>
-          <w:highlight w:val="yellow"/>
-        </w:rPr>
-      </w:pPr>
-    </w:p>
-    <w:p>
-      <w:pPr>
-        <w:ind w:firstLine="360"/>
-        <w:jc w:val="both"/>
-        <w:rPr>
-          <w:highlight w:val="yellow"/>
-        </w:rPr>
-      </w:pPr>
-    </w:p>
-    <w:p>
-      <w:pPr>
-        <w:ind w:firstLine="360"/>
-        <w:jc w:val="both"/>
-        <w:rPr>
-          <w:highlight w:val="yellow"/>
-        </w:rPr>
-      </w:pPr>
-      <w:bookmarkStart w:id="0" w:name="_GoBack"/>
-      <w:bookmarkEnd w:id="0"/>
-    </w:p>
-    <w:p>
-      <w:pPr>
-        <w:ind w:firstLine="360"/>
-        <w:jc w:val="both"/>
-      </w:pPr>
-    </w:p>
-    <w:p>
-      <w:pPr>
-        <w:ind w:firstLine="360"/>
-        <w:jc w:val="both"/>
-      </w:pPr>
-    </w:p>
-    <w:p>
-      <w:pPr>
-        <w:ind w:firstLine="360"/>
-        <w:jc w:val="both"/>
-      </w:pPr>
-    </w:p>
-    <w:p>
-      <w:pPr>
-        <w:ind w:firstLine="360"/>
-        <w:jc w:val="both"/>
-      </w:pPr>
-    </w:p>
-    <w:p>
-      <w:pPr>
-        <w:ind w:firstLine="360"/>
-        <w:jc w:val="both"/>
-      </w:pPr>
-    </w:p>
-    <w:p>
-      <w:pPr>
-        <w:ind w:firstLine="360"/>
-        <w:jc w:val="both"/>
-      </w:pPr>
-    </w:p>
-    <w:p>
-      <w:pPr>
-        <w:ind w:firstLine="360"/>
-        <w:jc w:val="both"/>
-      </w:pPr>
-    </w:p>
-    <w:p>
-      <w:pPr>
-        <w:ind w:firstLine="360"/>
-        <w:jc w:val="both"/>
-      </w:pPr>
-    </w:p>
-    <w:p>
-      <w:pPr>
         <w:pStyle w:val="Heading1"/>
         <w:rPr>
           <w:i w:val="0"/>
         </w:rPr>
       </w:pPr>
+      <w:bookmarkStart w:id="0" w:name="_GoBack"/>
+      <w:bookmarkEnd w:id="0"/>
       <w:r>
         <w:rPr>
           <w:i w:val="0"/>
         </w:rPr>
-        <w:lastRenderedPageBreak/>
         <w:t>Task Lists and Milestones</w:t>
       </w:r>
     </w:p>
@@ -3946,6 +3915,7 @@
                 <w:sz w:val="22"/>
                 <w:szCs w:val="22"/>
               </w:rPr>
+              <w:lastRenderedPageBreak/>
               <w:t>TA-15</w:t>
             </w:r>
           </w:p>
@@ -4184,7 +4154,6 @@
                 <w:sz w:val="22"/>
                 <w:szCs w:val="22"/>
               </w:rPr>
-              <w:lastRenderedPageBreak/>
               <w:t>TA-16</w:t>
             </w:r>
           </w:p>
@@ -6947,7 +6916,17 @@
                 <w:sz w:val="22"/>
                 <w:szCs w:val="22"/>
               </w:rPr>
-              <w:t xml:space="preserve">Basic Program functionality (login, view pages, view static information from </w:t>
+              <w:t xml:space="preserve">Basic Program functionality (login, view pages, view static information </w:t>
+            </w:r>
+            <w:r>
+              <w:rPr>
+                <w:rFonts w:ascii="Calibri" w:hAnsi="Calibri" w:cs="Calibri"/>
+                <w:color w:val="000000"/>
+                <w:sz w:val="22"/>
+                <w:szCs w:val="22"/>
+              </w:rPr>
+              <w:lastRenderedPageBreak/>
+              <w:t xml:space="preserve">from </w:t>
             </w:r>
             <w:proofErr w:type="spellStart"/>
             <w:r>
@@ -7000,6 +6979,7 @@
                 <w:sz w:val="22"/>
                 <w:szCs w:val="22"/>
               </w:rPr>
+              <w:lastRenderedPageBreak/>
               <w:t>12/01/2013</w:t>
             </w:r>
           </w:p>
@@ -9829,6 +9809,7 @@
                 <w:sz w:val="22"/>
                 <w:szCs w:val="22"/>
               </w:rPr>
+              <w:lastRenderedPageBreak/>
               <w:t>M6</w:t>
             </w:r>
           </w:p>
@@ -10038,7 +10019,6 @@
                 <w:sz w:val="22"/>
                 <w:szCs w:val="22"/>
               </w:rPr>
-              <w:lastRenderedPageBreak/>
               <w:t>M7</w:t>
             </w:r>
           </w:p>
@@ -10643,18 +10623,6 @@
     </w:p>
     <w:p>
       <w:pPr>
-        <w:ind w:firstLine="360"/>
-        <w:jc w:val="both"/>
-      </w:pPr>
-    </w:p>
-    <w:p>
-      <w:pPr>
-        <w:ind w:firstLine="360"/>
-        <w:jc w:val="both"/>
-      </w:pPr>
-    </w:p>
-    <w:p>
-      <w:pPr>
         <w:pStyle w:val="Heading1"/>
         <w:rPr>
           <w:i w:val="0"/>
@@ -10664,439 +10632,779 @@
         <w:rPr>
           <w:i w:val="0"/>
         </w:rPr>
-        <w:t>Risk Analysis</w:t>
+        <w:t>Technical Debt</w:t>
       </w:r>
     </w:p>
     <w:p>
       <w:pPr>
         <w:ind w:firstLine="360"/>
+        <w:jc w:val="both"/>
       </w:pPr>
     </w:p>
     <w:p>
       <w:pPr>
         <w:ind w:firstLine="360"/>
+        <w:jc w:val="both"/>
       </w:pPr>
       <w:r>
-        <w:t xml:space="preserve">Each of the risks associated with the project were re-evaluated.  Each of these items was re-arranged to reflect the risks that the group perceived to have higher consequences.  </w:t>
+        <w:t>This is a list of technical debt from code written within the Android side of the Collection$ application:</w:t>
       </w:r>
     </w:p>
     <w:p>
       <w:pPr>
-        <w:ind w:firstLine="360"/>
+        <w:jc w:val="both"/>
       </w:pPr>
     </w:p>
     <w:p>
       <w:pPr>
-        <w:rPr>
-          <w:color w:val="000000"/>
-          <w:szCs w:val="24"/>
-        </w:rPr>
+        <w:pStyle w:val="ListParagraph"/>
+        <w:numPr>
+          <w:ilvl w:val="0"/>
+          <w:numId w:val="18"/>
+        </w:numPr>
+        <w:jc w:val="both"/>
       </w:pPr>
       <w:r>
-        <w:rPr>
-          <w:b/>
-          <w:color w:val="000000"/>
-          <w:szCs w:val="24"/>
-        </w:rPr>
-        <w:t>Risk Analysis:</w:t>
+        <w:t>Tabs</w:t>
       </w:r>
       <w:r>
-        <w:rPr>
-          <w:color w:val="000000"/>
-          <w:szCs w:val="24"/>
-        </w:rPr>
-        <w:br/>
+        <w:t xml:space="preserve"> for switching screens</w:t>
       </w:r>
     </w:p>
     <w:p>
       <w:pPr>
+        <w:pStyle w:val="ListParagraph"/>
         <w:numPr>
           <w:ilvl w:val="0"/>
-          <w:numId w:val="9"/>
+          <w:numId w:val="18"/>
         </w:numPr>
+        <w:jc w:val="both"/>
       </w:pPr>
       <w:r>
-        <w:rPr>
-          <w:color w:val="000000"/>
-          <w:szCs w:val="24"/>
-        </w:rPr>
-        <w:t>R01: The project is inadequately completed because minimal progress is made until the deadline is close.</w:t>
+        <w:t>Thumbnails on collection / item list</w:t>
+      </w:r>
+    </w:p>
+    <w:p>
+      <w:pPr>
+        <w:pStyle w:val="ListParagraph"/>
+        <w:numPr>
+          <w:ilvl w:val="0"/>
+          <w:numId w:val="18"/>
+        </w:numPr>
+        <w:jc w:val="both"/>
+      </w:pPr>
+      <w:r>
+        <w:t>I</w:t>
+      </w:r>
+      <w:r>
+        <w:t xml:space="preserve">mages </w:t>
+      </w:r>
+      <w:r>
+        <w:t>on item details screen</w:t>
+      </w:r>
+    </w:p>
+    <w:p>
+      <w:pPr>
+        <w:pStyle w:val="ListParagraph"/>
+        <w:numPr>
+          <w:ilvl w:val="0"/>
+          <w:numId w:val="18"/>
+        </w:numPr>
+        <w:jc w:val="both"/>
+      </w:pPr>
+      <w:r>
+        <w:t xml:space="preserve">Dynamic </w:t>
+      </w:r>
+      <w:r>
+        <w:t>collection information</w:t>
+      </w:r>
+      <w:r>
+        <w:t xml:space="preserve"> - get from server / database</w:t>
+      </w:r>
+    </w:p>
+    <w:p>
+      <w:pPr>
+        <w:pStyle w:val="ListParagraph"/>
+        <w:numPr>
+          <w:ilvl w:val="0"/>
+          <w:numId w:val="18"/>
+        </w:numPr>
+        <w:jc w:val="both"/>
+      </w:pPr>
+      <w:r>
+        <w:t>A</w:t>
+      </w:r>
+      <w:r>
+        <w:t>dding new items</w:t>
+      </w:r>
+      <w:r>
+        <w:t xml:space="preserve"> / collections</w:t>
+      </w:r>
+    </w:p>
+    <w:p>
+      <w:pPr>
+        <w:pStyle w:val="ListParagraph"/>
+        <w:numPr>
+          <w:ilvl w:val="0"/>
+          <w:numId w:val="18"/>
+        </w:numPr>
+        <w:jc w:val="both"/>
+      </w:pPr>
+      <w:r>
+        <w:t>E</w:t>
+      </w:r>
+      <w:r>
+        <w:t>diting</w:t>
+      </w:r>
+      <w:r>
+        <w:t xml:space="preserve"> / Deleting</w:t>
       </w:r>
       <w:r>
         <w:t xml:space="preserve"> </w:t>
       </w:r>
-    </w:p>
-    <w:p>
-      <w:pPr>
-        <w:numPr>
-          <w:ilvl w:val="0"/>
-          <w:numId w:val="10"/>
-        </w:numPr>
-      </w:pPr>
       <w:r>
-        <w:t>Fix01 – Create tasks with deadlines in order to pace the completion of the project’s key aspects.</w:t>
-      </w:r>
-    </w:p>
-    <w:p/>
-    <w:p>
-      <w:pPr>
-        <w:numPr>
-          <w:ilvl w:val="0"/>
-          <w:numId w:val="9"/>
-        </w:numPr>
-        <w:rPr>
-          <w:color w:val="000000"/>
-          <w:szCs w:val="24"/>
-        </w:rPr>
-      </w:pPr>
-      <w:r>
-        <w:rPr>
-          <w:color w:val="000000"/>
-          <w:szCs w:val="24"/>
-        </w:rPr>
-        <w:t xml:space="preserve">R02: The scope of the project is too large to complete on time. </w:t>
+        <w:t>items / collections</w:t>
       </w:r>
     </w:p>
     <w:p>
       <w:pPr>
+        <w:pStyle w:val="ListParagraph"/>
         <w:numPr>
           <w:ilvl w:val="0"/>
-          <w:numId w:val="10"/>
+          <w:numId w:val="18"/>
         </w:numPr>
+        <w:jc w:val="both"/>
+      </w:pPr>
+      <w:r>
+        <w:t>Networking functionality</w:t>
+      </w:r>
+    </w:p>
+    <w:p>
+      <w:pPr>
+        <w:pStyle w:val="ListParagraph"/>
+        <w:numPr>
+          <w:ilvl w:val="0"/>
+          <w:numId w:val="18"/>
+        </w:numPr>
+        <w:jc w:val="both"/>
+      </w:pPr>
+      <w:r>
+        <w:t>Research functionality</w:t>
+      </w:r>
+    </w:p>
+    <w:p>
+      <w:pPr>
+        <w:ind w:firstLine="360"/>
+        <w:jc w:val="both"/>
+      </w:pPr>
+    </w:p>
+    <w:p>
+      <w:pPr>
+        <w:pStyle w:val="Heading1"/>
         <w:rPr>
-          <w:color w:val="000000"/>
-          <w:szCs w:val="24"/>
+          <w:i w:val="0"/>
         </w:rPr>
       </w:pPr>
       <w:r>
         <w:rPr>
-          <w:color w:val="000000"/>
-          <w:szCs w:val="24"/>
+          <w:i w:val="0"/>
         </w:rPr>
-        <w:t>Fix01</w:t>
+        <w:t>To Be Done (TBD)</w:t>
+      </w:r>
+    </w:p>
+    <w:p>
+      <w:pPr>
+        <w:ind w:firstLine="360"/>
+        <w:jc w:val="both"/>
+      </w:pPr>
+    </w:p>
+    <w:p>
+      <w:pPr>
+        <w:ind w:firstLine="360"/>
+        <w:jc w:val="both"/>
+      </w:pPr>
+      <w:r>
+        <w:t>This is a list of specific TBD from code written within the Android side of the Collection$ application</w:t>
+      </w:r>
+      <w:r>
+        <w:t xml:space="preserve"> (marked in the code as TBD)</w:t>
+      </w:r>
+      <w:r>
+        <w:t>:</w:t>
+      </w:r>
+    </w:p>
+    <w:p>
+      <w:pPr>
+        <w:ind w:firstLine="360"/>
+        <w:jc w:val="both"/>
+      </w:pPr>
+    </w:p>
+    <w:p>
+      <w:pPr>
+        <w:jc w:val="both"/>
+        <w:rPr>
+          <w:i/>
+        </w:rPr>
+      </w:pPr>
+      <w:r>
+        <w:rPr>
+          <w:i/>
+        </w:rPr>
+        <w:t>HomeScreen.java</w:t>
+      </w:r>
+    </w:p>
+    <w:p>
+      <w:pPr>
+        <w:ind w:firstLine="360"/>
+        <w:jc w:val="both"/>
+      </w:pPr>
+    </w:p>
+    <w:p>
+      <w:pPr>
+        <w:pStyle w:val="ListParagraph"/>
+        <w:numPr>
+          <w:ilvl w:val="0"/>
+          <w:numId w:val="18"/>
+        </w:numPr>
+        <w:jc w:val="both"/>
+      </w:pPr>
+      <w:r>
+        <w:t>Fix Add Item Link (build add item)</w:t>
+      </w:r>
+    </w:p>
+    <w:p>
+      <w:pPr>
+        <w:pStyle w:val="ListParagraph"/>
+        <w:numPr>
+          <w:ilvl w:val="0"/>
+          <w:numId w:val="18"/>
+        </w:numPr>
+        <w:jc w:val="both"/>
+      </w:pPr>
+      <w:r>
+        <w:t>Fix Networking Link (build networking)</w:t>
+      </w:r>
+    </w:p>
+    <w:p>
+      <w:pPr>
+        <w:pStyle w:val="ListParagraph"/>
+        <w:numPr>
+          <w:ilvl w:val="0"/>
+          <w:numId w:val="18"/>
+        </w:numPr>
+        <w:jc w:val="both"/>
+      </w:pPr>
+      <w:r>
+        <w:t>Add code to 'really' log off the user</w:t>
+      </w:r>
+    </w:p>
+    <w:p>
+      <w:pPr>
+        <w:ind w:firstLine="360"/>
+        <w:jc w:val="both"/>
+      </w:pPr>
+    </w:p>
+    <w:p>
+      <w:pPr>
+        <w:jc w:val="both"/>
+        <w:rPr>
+          <w:i/>
+        </w:rPr>
+      </w:pPr>
+      <w:r>
+        <w:rPr>
+          <w:i/>
+        </w:rPr>
+        <w:t>Login.java</w:t>
+      </w:r>
+    </w:p>
+    <w:p>
+      <w:pPr>
+        <w:ind w:firstLine="360"/>
+        <w:jc w:val="both"/>
+      </w:pPr>
+    </w:p>
+    <w:p>
+      <w:pPr>
+        <w:pStyle w:val="ListParagraph"/>
+        <w:numPr>
+          <w:ilvl w:val="0"/>
+          <w:numId w:val="21"/>
+        </w:numPr>
+        <w:jc w:val="both"/>
+      </w:pPr>
+      <w:r>
+        <w:t>Check to see if the user / password is in the database</w:t>
+      </w:r>
+    </w:p>
+    <w:p>
+      <w:pPr>
+        <w:pStyle w:val="ListParagraph"/>
+        <w:numPr>
+          <w:ilvl w:val="0"/>
+          <w:numId w:val="21"/>
+        </w:numPr>
+        <w:jc w:val="both"/>
+      </w:pPr>
+      <w:r>
+        <w:t>check validity of user input</w:t>
+      </w:r>
+    </w:p>
+    <w:p>
+      <w:pPr>
+        <w:ind w:firstLine="360"/>
+        <w:jc w:val="both"/>
+      </w:pPr>
+    </w:p>
+    <w:p>
+      <w:pPr>
+        <w:jc w:val="both"/>
+        <w:rPr>
+          <w:i/>
+        </w:rPr>
+      </w:pPr>
+      <w:r>
+        <w:rPr>
+          <w:i/>
+        </w:rPr>
+        <w:lastRenderedPageBreak/>
+        <w:t>CreateNewUser.java</w:t>
+      </w:r>
+    </w:p>
+    <w:p>
+      <w:pPr>
+        <w:ind w:firstLine="360"/>
+        <w:jc w:val="both"/>
+      </w:pPr>
+    </w:p>
+    <w:p>
+      <w:pPr>
+        <w:pStyle w:val="ListParagraph"/>
+        <w:numPr>
+          <w:ilvl w:val="0"/>
+          <w:numId w:val="23"/>
+        </w:numPr>
+        <w:jc w:val="both"/>
+      </w:pPr>
+      <w:r>
+        <w:t>Check database for existing user</w:t>
+      </w:r>
+    </w:p>
+    <w:p>
+      <w:pPr>
+        <w:pStyle w:val="ListParagraph"/>
+        <w:numPr>
+          <w:ilvl w:val="0"/>
+          <w:numId w:val="23"/>
+        </w:numPr>
+        <w:jc w:val="both"/>
+      </w:pPr>
+      <w:r>
+        <w:t>Check validity of inputs</w:t>
+      </w:r>
+    </w:p>
+    <w:p>
+      <w:pPr>
+        <w:pStyle w:val="ListParagraph"/>
+        <w:numPr>
+          <w:ilvl w:val="0"/>
+          <w:numId w:val="23"/>
+        </w:numPr>
+        <w:jc w:val="both"/>
+      </w:pPr>
+      <w:r>
+        <w:t>Email client</w:t>
+      </w:r>
+    </w:p>
+    <w:p>
+      <w:pPr>
+        <w:ind w:firstLine="360"/>
+        <w:jc w:val="both"/>
+      </w:pPr>
+    </w:p>
+    <w:p>
+      <w:pPr>
+        <w:jc w:val="both"/>
+        <w:rPr>
+          <w:i/>
+        </w:rPr>
+      </w:pPr>
+      <w:r>
+        <w:rPr>
+          <w:i/>
+        </w:rPr>
+        <w:t>v</w:t>
       </w:r>
       <w:r>
         <w:rPr>
-          <w:color w:val="000000"/>
-          <w:szCs w:val="24"/>
+          <w:i/>
         </w:rPr>
-        <w:t xml:space="preserve"> – Organize the project scope in several releases and attempt to complete a working release of the project before deadline. </w:t>
+        <w:t>iewCollections.java</w:t>
       </w:r>
     </w:p>
     <w:p>
       <w:pPr>
-        <w:ind w:left="2160"/>
-        <w:rPr>
-          <w:color w:val="000000"/>
-          <w:szCs w:val="24"/>
-        </w:rPr>
+        <w:ind w:firstLine="360"/>
+        <w:jc w:val="both"/>
       </w:pPr>
     </w:p>
     <w:p>
       <w:pPr>
+        <w:pStyle w:val="ListParagraph"/>
         <w:numPr>
           <w:ilvl w:val="0"/>
-          <w:numId w:val="9"/>
+          <w:numId w:val="24"/>
         </w:numPr>
-        <w:rPr>
-          <w:color w:val="000000"/>
-          <w:szCs w:val="24"/>
-        </w:rPr>
+        <w:jc w:val="both"/>
       </w:pPr>
       <w:r>
-        <w:rPr>
-          <w:color w:val="000000"/>
-          <w:szCs w:val="24"/>
-        </w:rPr>
-        <w:t>R03: Machine Identification fails to work.</w:t>
+        <w:t>P</w:t>
+      </w:r>
+      <w:r>
+        <w:t>opulate with 'real' database information</w:t>
       </w:r>
     </w:p>
     <w:p>
       <w:pPr>
-        <w:numPr>
-          <w:ilvl w:val="0"/>
-          <w:numId w:val="10"/>
-        </w:numPr>
+        <w:ind w:firstLine="360"/>
+        <w:jc w:val="both"/>
+      </w:pPr>
+    </w:p>
+    <w:p>
+      <w:pPr>
+        <w:jc w:val="both"/>
         <w:rPr>
-          <w:color w:val="000000"/>
-          <w:szCs w:val="24"/>
+          <w:i/>
         </w:rPr>
       </w:pPr>
       <w:r>
         <w:rPr>
-          <w:color w:val="000000"/>
-          <w:szCs w:val="24"/>
+          <w:i/>
         </w:rPr>
-        <w:t>Fix01</w:t>
-      </w:r>
-      <w:r>
-        <w:rPr>
-          <w:color w:val="000000"/>
-          <w:szCs w:val="24"/>
-        </w:rPr>
-        <w:t xml:space="preserve"> – </w:t>
-      </w:r>
-      <w:r>
-        <w:rPr>
-          <w:color w:val="000000"/>
-          <w:szCs w:val="24"/>
-        </w:rPr>
-        <w:t xml:space="preserve">Establish Amazon Turk as the primary method </w:t>
+        <w:t>ViewYourCollectionList.java</w:t>
       </w:r>
     </w:p>
     <w:p>
       <w:pPr>
+        <w:ind w:firstLine="360"/>
+        <w:jc w:val="both"/>
+      </w:pPr>
+    </w:p>
+    <w:p>
+      <w:pPr>
+        <w:pStyle w:val="ListParagraph"/>
         <w:numPr>
           <w:ilvl w:val="0"/>
-          <w:numId w:val="10"/>
+          <w:numId w:val="24"/>
         </w:numPr>
-        <w:rPr>
-          <w:color w:val="000000"/>
-          <w:szCs w:val="24"/>
-        </w:rPr>
+        <w:jc w:val="both"/>
       </w:pPr>
       <w:r>
-        <w:rPr>
-          <w:color w:val="000000"/>
-          <w:szCs w:val="24"/>
-        </w:rPr>
-        <w:t>Fix02</w:t>
+        <w:t>S</w:t>
+      </w:r>
+      <w:r>
+        <w:t>hould poll / pull users collection information from the database</w:t>
       </w:r>
     </w:p>
     <w:p>
       <w:pPr>
-        <w:ind w:left="2160"/>
-        <w:rPr>
-          <w:color w:val="000000"/>
-          <w:szCs w:val="24"/>
-        </w:rPr>
-      </w:pPr>
-    </w:p>
-    <w:p>
-      <w:pPr>
-        <w:numPr>
-          <w:ilvl w:val="0"/>
-          <w:numId w:val="9"/>
-        </w:numPr>
-        <w:rPr>
-          <w:color w:val="000000"/>
-          <w:szCs w:val="24"/>
-        </w:rPr>
+        <w:ind w:firstLine="360"/>
       </w:pPr>
       <w:r>
-        <w:rPr>
-          <w:color w:val="000000"/>
-          <w:szCs w:val="24"/>
-        </w:rPr>
-        <w:t>R04: Collectors don’t find it effective.</w:t>
+        <w:t>*</w:t>
+      </w:r>
+      <w:r>
+        <w:tab/>
+        <w:t>N</w:t>
+      </w:r>
+      <w:r>
+        <w:t>umber of Items in a collection?</w:t>
       </w:r>
     </w:p>
     <w:p>
       <w:pPr>
-        <w:numPr>
-          <w:ilvl w:val="0"/>
-          <w:numId w:val="10"/>
-        </w:numPr>
+        <w:ind w:firstLine="360"/>
+        <w:jc w:val="both"/>
+      </w:pPr>
+    </w:p>
+    <w:p>
+      <w:pPr>
+        <w:jc w:val="both"/>
         <w:rPr>
-          <w:color w:val="000000"/>
-          <w:szCs w:val="24"/>
+          <w:i/>
         </w:rPr>
       </w:pPr>
       <w:r>
         <w:rPr>
-          <w:color w:val="000000"/>
-          <w:szCs w:val="24"/>
+          <w:i/>
         </w:rPr>
-        <w:t>Fix0</w:t>
-      </w:r>
-      <w:r>
-        <w:rPr>
-          <w:color w:val="000000"/>
-          <w:szCs w:val="24"/>
-        </w:rPr>
-        <w:t>1</w:t>
-      </w:r>
-      <w:r>
-        <w:rPr>
-          <w:color w:val="000000"/>
-          <w:szCs w:val="24"/>
-        </w:rPr>
-        <w:t xml:space="preserve"> – Use tools such as Amazon Turk to increase effectiveness. Respond to customer feedback between software revision releases.</w:t>
+        <w:t>ViewOtherCollectionList.java</w:t>
       </w:r>
     </w:p>
     <w:p>
       <w:pPr>
-        <w:ind w:left="2160"/>
-        <w:rPr>
-          <w:color w:val="000000"/>
-          <w:szCs w:val="24"/>
-        </w:rPr>
+        <w:ind w:firstLine="360"/>
+        <w:jc w:val="both"/>
       </w:pPr>
     </w:p>
     <w:p>
       <w:pPr>
+        <w:pStyle w:val="ListParagraph"/>
         <w:numPr>
           <w:ilvl w:val="0"/>
-          <w:numId w:val="9"/>
+          <w:numId w:val="24"/>
         </w:numPr>
-        <w:rPr>
-          <w:color w:val="000000"/>
-          <w:szCs w:val="24"/>
-        </w:rPr>
+        <w:jc w:val="both"/>
       </w:pPr>
       <w:r>
-        <w:rPr>
-          <w:color w:val="000000"/>
-          <w:szCs w:val="24"/>
-        </w:rPr>
-        <w:t>R05: Inability to drive out bugs.</w:t>
+        <w:t>S</w:t>
+      </w:r>
+      <w:r>
+        <w:t>hould poll / pull users collection information from the database</w:t>
       </w:r>
     </w:p>
     <w:p>
       <w:pPr>
+        <w:pStyle w:val="ListParagraph"/>
         <w:numPr>
           <w:ilvl w:val="0"/>
-          <w:numId w:val="10"/>
+          <w:numId w:val="24"/>
         </w:numPr>
-        <w:rPr>
-          <w:color w:val="000000"/>
-          <w:szCs w:val="24"/>
-        </w:rPr>
+        <w:jc w:val="both"/>
       </w:pPr>
       <w:r>
-        <w:rPr>
-          <w:color w:val="000000"/>
-          <w:szCs w:val="24"/>
-        </w:rPr>
-        <w:t>Fix01</w:t>
+        <w:t>A</w:t>
       </w:r>
       <w:r>
-        <w:rPr>
-          <w:color w:val="000000"/>
-          <w:szCs w:val="24"/>
-        </w:rPr>
-        <w:t xml:space="preserve"> – Perform early product testing by developers and solicit outside testing from focus study group. </w:t>
+        <w:t>dd other collections?</w:t>
       </w:r>
     </w:p>
     <w:p>
       <w:pPr>
-        <w:ind w:left="1080"/>
-        <w:rPr>
-          <w:color w:val="000000"/>
-          <w:szCs w:val="24"/>
-        </w:rPr>
-      </w:pPr>
-    </w:p>
-    <w:p>
-      <w:pPr>
+        <w:pStyle w:val="ListParagraph"/>
         <w:numPr>
           <w:ilvl w:val="0"/>
-          <w:numId w:val="9"/>
+          <w:numId w:val="24"/>
         </w:numPr>
-        <w:rPr>
-          <w:color w:val="000000"/>
-          <w:szCs w:val="24"/>
-        </w:rPr>
+        <w:jc w:val="both"/>
       </w:pPr>
       <w:r>
-        <w:rPr>
-          <w:color w:val="000000"/>
-          <w:szCs w:val="24"/>
-        </w:rPr>
-        <w:t>R06: Properly identify 2D and 3D objects.</w:t>
+        <w:t>C</w:t>
+      </w:r>
+      <w:r>
+        <w:t xml:space="preserve">reate </w:t>
+      </w:r>
+      <w:proofErr w:type="spellStart"/>
+      <w:r>
+        <w:t>arraylist</w:t>
+      </w:r>
+      <w:proofErr w:type="spellEnd"/>
+      <w:r>
+        <w:t xml:space="preserve"> of collections shared with current user</w:t>
       </w:r>
     </w:p>
     <w:p>
       <w:pPr>
-        <w:numPr>
-          <w:ilvl w:val="0"/>
-          <w:numId w:val="10"/>
-        </w:numPr>
+        <w:ind w:firstLine="360"/>
+        <w:jc w:val="both"/>
+      </w:pPr>
+    </w:p>
+    <w:p>
+      <w:pPr>
+        <w:jc w:val="both"/>
         <w:rPr>
-          <w:color w:val="000000"/>
-          <w:szCs w:val="24"/>
+          <w:i/>
         </w:rPr>
       </w:pPr>
       <w:r>
         <w:rPr>
-          <w:color w:val="000000"/>
-          <w:szCs w:val="24"/>
+          <w:i/>
         </w:rPr>
-        <w:t>Fix0</w:t>
-      </w:r>
-      <w:r>
-        <w:rPr>
-          <w:color w:val="000000"/>
-          <w:szCs w:val="24"/>
-        </w:rPr>
-        <w:t>1</w:t>
-      </w:r>
-      <w:r>
-        <w:rPr>
-          <w:color w:val="000000"/>
-          <w:szCs w:val="24"/>
-        </w:rPr>
-        <w:t xml:space="preserve"> – </w:t>
-      </w:r>
-      <w:r>
-        <w:rPr>
-          <w:color w:val="000000"/>
-          <w:szCs w:val="24"/>
-        </w:rPr>
-        <w:t>Allow feedback from collectors to verify errors in identification</w:t>
+        <w:t>Item.java</w:t>
       </w:r>
     </w:p>
     <w:p>
       <w:pPr>
-        <w:ind w:left="1080"/>
-        <w:rPr>
-          <w:color w:val="000000"/>
-          <w:szCs w:val="24"/>
-        </w:rPr>
+        <w:ind w:firstLine="360"/>
+        <w:jc w:val="both"/>
       </w:pPr>
     </w:p>
     <w:p>
       <w:pPr>
+        <w:pStyle w:val="ListParagraph"/>
         <w:numPr>
           <w:ilvl w:val="0"/>
-          <w:numId w:val="9"/>
+          <w:numId w:val="24"/>
         </w:numPr>
-        <w:rPr>
-          <w:color w:val="000000"/>
-          <w:szCs w:val="24"/>
-        </w:rPr>
+        <w:jc w:val="both"/>
       </w:pPr>
       <w:r>
-        <w:rPr>
-          <w:color w:val="000000"/>
-          <w:szCs w:val="24"/>
-        </w:rPr>
-        <w:lastRenderedPageBreak/>
-        <w:t>R07: New platform for developers (Android).</w:t>
+        <w:t>T</w:t>
+      </w:r>
+      <w:r>
+        <w:t>est the editable variable by testing the set methods with editable==True and editable == False</w:t>
       </w:r>
     </w:p>
     <w:p>
       <w:pPr>
+        <w:ind w:firstLine="360"/>
+        <w:jc w:val="both"/>
+      </w:pPr>
+    </w:p>
+    <w:p>
+      <w:pPr>
+        <w:jc w:val="both"/>
+        <w:rPr>
+          <w:i/>
+        </w:rPr>
+      </w:pPr>
+      <w:r>
+        <w:rPr>
+          <w:i/>
+        </w:rPr>
+        <w:t xml:space="preserve">Collection.java </w:t>
+      </w:r>
+    </w:p>
+    <w:p>
+      <w:pPr>
+        <w:ind w:firstLine="360"/>
+        <w:jc w:val="both"/>
+      </w:pPr>
+    </w:p>
+    <w:p>
+      <w:pPr>
         <w:pStyle w:val="ListParagraph"/>
         <w:numPr>
           <w:ilvl w:val="0"/>
-          <w:numId w:val="10"/>
+          <w:numId w:val="24"/>
         </w:numPr>
         <w:jc w:val="both"/>
       </w:pPr>
       <w:r>
-        <w:rPr>
-          <w:color w:val="000000"/>
-          <w:szCs w:val="24"/>
-        </w:rPr>
-        <w:t>Fix01</w:t>
+        <w:t>E</w:t>
       </w:r>
       <w:r>
+        <w:t>dit code to match current UML Class diagram</w:t>
+      </w:r>
+    </w:p>
+    <w:p>
+      <w:pPr>
+        <w:ind w:firstLine="360"/>
+        <w:jc w:val="both"/>
+      </w:pPr>
+    </w:p>
+    <w:p>
+      <w:pPr>
+        <w:jc w:val="both"/>
         <w:rPr>
-          <w:color w:val="000000"/>
-          <w:szCs w:val="24"/>
+          <w:i/>
         </w:rPr>
-        <w:t xml:space="preserve"> – All team members begin experimenting with software development early.</w:t>
+      </w:pPr>
+      <w:r>
+        <w:rPr>
+          <w:i/>
+        </w:rPr>
+        <w:t>ViewItem.java</w:t>
+      </w:r>
+    </w:p>
+    <w:p>
+      <w:pPr>
+        <w:ind w:firstLine="360"/>
+        <w:jc w:val="both"/>
+      </w:pPr>
+    </w:p>
+    <w:p>
+      <w:pPr>
+        <w:pStyle w:val="ListParagraph"/>
+        <w:numPr>
+          <w:ilvl w:val="0"/>
+          <w:numId w:val="24"/>
+        </w:numPr>
+        <w:jc w:val="both"/>
+      </w:pPr>
+      <w:r>
+        <w:t>Add Research Button</w:t>
+      </w:r>
+    </w:p>
+    <w:p>
+      <w:pPr>
+        <w:pStyle w:val="ListParagraph"/>
+        <w:numPr>
+          <w:ilvl w:val="0"/>
+          <w:numId w:val="24"/>
+        </w:numPr>
+        <w:jc w:val="both"/>
+      </w:pPr>
+      <w:r>
+        <w:t>Add Remove Functionality</w:t>
+      </w:r>
+    </w:p>
+    <w:p>
+      <w:pPr>
+        <w:pStyle w:val="ListParagraph"/>
+        <w:numPr>
+          <w:ilvl w:val="0"/>
+          <w:numId w:val="24"/>
+        </w:numPr>
+        <w:jc w:val="both"/>
+      </w:pPr>
+      <w:r>
+        <w:t>Add Thumbnails</w:t>
+      </w:r>
+    </w:p>
+    <w:p>
+      <w:pPr>
+        <w:pStyle w:val="ListParagraph"/>
+        <w:numPr>
+          <w:ilvl w:val="0"/>
+          <w:numId w:val="24"/>
+        </w:numPr>
+        <w:jc w:val="both"/>
+      </w:pPr>
+      <w:r>
+        <w:t>Add Edit Functionality</w:t>
+      </w:r>
+    </w:p>
+    <w:p>
+      <w:pPr>
+        <w:ind w:firstLine="360"/>
+        <w:jc w:val="both"/>
+      </w:pPr>
+    </w:p>
+    <w:p>
+      <w:pPr>
+        <w:jc w:val="both"/>
+        <w:rPr>
+          <w:i/>
+        </w:rPr>
+      </w:pPr>
+      <w:r>
+        <w:rPr>
+          <w:i/>
+        </w:rPr>
+        <w:t>AddItem.java</w:t>
+      </w:r>
+    </w:p>
+    <w:p>
+      <w:pPr>
+        <w:ind w:firstLine="360"/>
+        <w:jc w:val="both"/>
+      </w:pPr>
+    </w:p>
+    <w:p>
+      <w:pPr>
+        <w:pStyle w:val="ListParagraph"/>
+        <w:numPr>
+          <w:ilvl w:val="0"/>
+          <w:numId w:val="24"/>
+        </w:numPr>
+        <w:jc w:val="both"/>
+      </w:pPr>
+      <w:r>
+        <w:t>W</w:t>
+      </w:r>
+      <w:r>
+        <w:t>rite code / design screen to do add item</w:t>
       </w:r>
     </w:p>
     <w:sectPr>
@@ -11319,6 +11627,458 @@
     </w:lvl>
   </w:abstractNum>
   <w:abstractNum w:abstractNumId="1">
+    <w:nsid w:val="095F41E2"/>
+    <w:multiLevelType w:val="hybridMultilevel"/>
+    <w:tmpl w:val="5754834A"/>
+    <w:lvl w:ilvl="0" w:tplc="04090001">
+      <w:start w:val="1"/>
+      <w:numFmt w:val="bullet"/>
+      <w:lvlText w:val=""/>
+      <w:lvlJc w:val="left"/>
+      <w:pPr>
+        <w:ind w:left="1080" w:hanging="360"/>
+      </w:pPr>
+      <w:rPr>
+        <w:rFonts w:ascii="Symbol" w:hAnsi="Symbol" w:hint="default"/>
+      </w:rPr>
+    </w:lvl>
+    <w:lvl w:ilvl="1" w:tplc="04090003" w:tentative="1">
+      <w:start w:val="1"/>
+      <w:numFmt w:val="bullet"/>
+      <w:lvlText w:val="o"/>
+      <w:lvlJc w:val="left"/>
+      <w:pPr>
+        <w:ind w:left="1800" w:hanging="360"/>
+      </w:pPr>
+      <w:rPr>
+        <w:rFonts w:ascii="Courier New" w:hAnsi="Courier New" w:cs="Courier New" w:hint="default"/>
+      </w:rPr>
+    </w:lvl>
+    <w:lvl w:ilvl="2" w:tplc="04090005" w:tentative="1">
+      <w:start w:val="1"/>
+      <w:numFmt w:val="bullet"/>
+      <w:lvlText w:val=""/>
+      <w:lvlJc w:val="left"/>
+      <w:pPr>
+        <w:ind w:left="2520" w:hanging="360"/>
+      </w:pPr>
+      <w:rPr>
+        <w:rFonts w:ascii="Wingdings" w:hAnsi="Wingdings" w:hint="default"/>
+      </w:rPr>
+    </w:lvl>
+    <w:lvl w:ilvl="3" w:tplc="04090001" w:tentative="1">
+      <w:start w:val="1"/>
+      <w:numFmt w:val="bullet"/>
+      <w:lvlText w:val=""/>
+      <w:lvlJc w:val="left"/>
+      <w:pPr>
+        <w:ind w:left="3240" w:hanging="360"/>
+      </w:pPr>
+      <w:rPr>
+        <w:rFonts w:ascii="Symbol" w:hAnsi="Symbol" w:hint="default"/>
+      </w:rPr>
+    </w:lvl>
+    <w:lvl w:ilvl="4" w:tplc="04090003" w:tentative="1">
+      <w:start w:val="1"/>
+      <w:numFmt w:val="bullet"/>
+      <w:lvlText w:val="o"/>
+      <w:lvlJc w:val="left"/>
+      <w:pPr>
+        <w:ind w:left="3960" w:hanging="360"/>
+      </w:pPr>
+      <w:rPr>
+        <w:rFonts w:ascii="Courier New" w:hAnsi="Courier New" w:cs="Courier New" w:hint="default"/>
+      </w:rPr>
+    </w:lvl>
+    <w:lvl w:ilvl="5" w:tplc="04090005" w:tentative="1">
+      <w:start w:val="1"/>
+      <w:numFmt w:val="bullet"/>
+      <w:lvlText w:val=""/>
+      <w:lvlJc w:val="left"/>
+      <w:pPr>
+        <w:ind w:left="4680" w:hanging="360"/>
+      </w:pPr>
+      <w:rPr>
+        <w:rFonts w:ascii="Wingdings" w:hAnsi="Wingdings" w:hint="default"/>
+      </w:rPr>
+    </w:lvl>
+    <w:lvl w:ilvl="6" w:tplc="04090001" w:tentative="1">
+      <w:start w:val="1"/>
+      <w:numFmt w:val="bullet"/>
+      <w:lvlText w:val=""/>
+      <w:lvlJc w:val="left"/>
+      <w:pPr>
+        <w:ind w:left="5400" w:hanging="360"/>
+      </w:pPr>
+      <w:rPr>
+        <w:rFonts w:ascii="Symbol" w:hAnsi="Symbol" w:hint="default"/>
+      </w:rPr>
+    </w:lvl>
+    <w:lvl w:ilvl="7" w:tplc="04090003" w:tentative="1">
+      <w:start w:val="1"/>
+      <w:numFmt w:val="bullet"/>
+      <w:lvlText w:val="o"/>
+      <w:lvlJc w:val="left"/>
+      <w:pPr>
+        <w:ind w:left="6120" w:hanging="360"/>
+      </w:pPr>
+      <w:rPr>
+        <w:rFonts w:ascii="Courier New" w:hAnsi="Courier New" w:cs="Courier New" w:hint="default"/>
+      </w:rPr>
+    </w:lvl>
+    <w:lvl w:ilvl="8" w:tplc="04090005" w:tentative="1">
+      <w:start w:val="1"/>
+      <w:numFmt w:val="bullet"/>
+      <w:lvlText w:val=""/>
+      <w:lvlJc w:val="left"/>
+      <w:pPr>
+        <w:ind w:left="6840" w:hanging="360"/>
+      </w:pPr>
+      <w:rPr>
+        <w:rFonts w:ascii="Wingdings" w:hAnsi="Wingdings" w:hint="default"/>
+      </w:rPr>
+    </w:lvl>
+  </w:abstractNum>
+  <w:abstractNum w:abstractNumId="2">
+    <w:nsid w:val="0E5C1710"/>
+    <w:multiLevelType w:val="hybridMultilevel"/>
+    <w:tmpl w:val="E3D05A08"/>
+    <w:lvl w:ilvl="0" w:tplc="04090001">
+      <w:start w:val="1"/>
+      <w:numFmt w:val="bullet"/>
+      <w:lvlText w:val=""/>
+      <w:lvlJc w:val="left"/>
+      <w:pPr>
+        <w:ind w:left="1080" w:hanging="360"/>
+      </w:pPr>
+      <w:rPr>
+        <w:rFonts w:ascii="Symbol" w:hAnsi="Symbol" w:hint="default"/>
+      </w:rPr>
+    </w:lvl>
+    <w:lvl w:ilvl="1" w:tplc="04090003" w:tentative="1">
+      <w:start w:val="1"/>
+      <w:numFmt w:val="bullet"/>
+      <w:lvlText w:val="o"/>
+      <w:lvlJc w:val="left"/>
+      <w:pPr>
+        <w:ind w:left="1800" w:hanging="360"/>
+      </w:pPr>
+      <w:rPr>
+        <w:rFonts w:ascii="Courier New" w:hAnsi="Courier New" w:cs="Courier New" w:hint="default"/>
+      </w:rPr>
+    </w:lvl>
+    <w:lvl w:ilvl="2" w:tplc="04090005" w:tentative="1">
+      <w:start w:val="1"/>
+      <w:numFmt w:val="bullet"/>
+      <w:lvlText w:val=""/>
+      <w:lvlJc w:val="left"/>
+      <w:pPr>
+        <w:ind w:left="2520" w:hanging="360"/>
+      </w:pPr>
+      <w:rPr>
+        <w:rFonts w:ascii="Wingdings" w:hAnsi="Wingdings" w:hint="default"/>
+      </w:rPr>
+    </w:lvl>
+    <w:lvl w:ilvl="3" w:tplc="04090001" w:tentative="1">
+      <w:start w:val="1"/>
+      <w:numFmt w:val="bullet"/>
+      <w:lvlText w:val=""/>
+      <w:lvlJc w:val="left"/>
+      <w:pPr>
+        <w:ind w:left="3240" w:hanging="360"/>
+      </w:pPr>
+      <w:rPr>
+        <w:rFonts w:ascii="Symbol" w:hAnsi="Symbol" w:hint="default"/>
+      </w:rPr>
+    </w:lvl>
+    <w:lvl w:ilvl="4" w:tplc="04090003" w:tentative="1">
+      <w:start w:val="1"/>
+      <w:numFmt w:val="bullet"/>
+      <w:lvlText w:val="o"/>
+      <w:lvlJc w:val="left"/>
+      <w:pPr>
+        <w:ind w:left="3960" w:hanging="360"/>
+      </w:pPr>
+      <w:rPr>
+        <w:rFonts w:ascii="Courier New" w:hAnsi="Courier New" w:cs="Courier New" w:hint="default"/>
+      </w:rPr>
+    </w:lvl>
+    <w:lvl w:ilvl="5" w:tplc="04090005" w:tentative="1">
+      <w:start w:val="1"/>
+      <w:numFmt w:val="bullet"/>
+      <w:lvlText w:val=""/>
+      <w:lvlJc w:val="left"/>
+      <w:pPr>
+        <w:ind w:left="4680" w:hanging="360"/>
+      </w:pPr>
+      <w:rPr>
+        <w:rFonts w:ascii="Wingdings" w:hAnsi="Wingdings" w:hint="default"/>
+      </w:rPr>
+    </w:lvl>
+    <w:lvl w:ilvl="6" w:tplc="04090001" w:tentative="1">
+      <w:start w:val="1"/>
+      <w:numFmt w:val="bullet"/>
+      <w:lvlText w:val=""/>
+      <w:lvlJc w:val="left"/>
+      <w:pPr>
+        <w:ind w:left="5400" w:hanging="360"/>
+      </w:pPr>
+      <w:rPr>
+        <w:rFonts w:ascii="Symbol" w:hAnsi="Symbol" w:hint="default"/>
+      </w:rPr>
+    </w:lvl>
+    <w:lvl w:ilvl="7" w:tplc="04090003" w:tentative="1">
+      <w:start w:val="1"/>
+      <w:numFmt w:val="bullet"/>
+      <w:lvlText w:val="o"/>
+      <w:lvlJc w:val="left"/>
+      <w:pPr>
+        <w:ind w:left="6120" w:hanging="360"/>
+      </w:pPr>
+      <w:rPr>
+        <w:rFonts w:ascii="Courier New" w:hAnsi="Courier New" w:cs="Courier New" w:hint="default"/>
+      </w:rPr>
+    </w:lvl>
+    <w:lvl w:ilvl="8" w:tplc="04090005" w:tentative="1">
+      <w:start w:val="1"/>
+      <w:numFmt w:val="bullet"/>
+      <w:lvlText w:val=""/>
+      <w:lvlJc w:val="left"/>
+      <w:pPr>
+        <w:ind w:left="6840" w:hanging="360"/>
+      </w:pPr>
+      <w:rPr>
+        <w:rFonts w:ascii="Wingdings" w:hAnsi="Wingdings" w:hint="default"/>
+      </w:rPr>
+    </w:lvl>
+  </w:abstractNum>
+  <w:abstractNum w:abstractNumId="3">
+    <w:nsid w:val="0FF848BB"/>
+    <w:multiLevelType w:val="hybridMultilevel"/>
+    <w:tmpl w:val="9F3A1846"/>
+    <w:lvl w:ilvl="0" w:tplc="04090001">
+      <w:start w:val="1"/>
+      <w:numFmt w:val="bullet"/>
+      <w:lvlText w:val=""/>
+      <w:lvlJc w:val="left"/>
+      <w:pPr>
+        <w:ind w:left="720" w:hanging="360"/>
+      </w:pPr>
+      <w:rPr>
+        <w:rFonts w:ascii="Symbol" w:hAnsi="Symbol" w:hint="default"/>
+      </w:rPr>
+    </w:lvl>
+    <w:lvl w:ilvl="1" w:tplc="04090003" w:tentative="1">
+      <w:start w:val="1"/>
+      <w:numFmt w:val="bullet"/>
+      <w:lvlText w:val="o"/>
+      <w:lvlJc w:val="left"/>
+      <w:pPr>
+        <w:ind w:left="1440" w:hanging="360"/>
+      </w:pPr>
+      <w:rPr>
+        <w:rFonts w:ascii="Courier New" w:hAnsi="Courier New" w:cs="Courier New" w:hint="default"/>
+      </w:rPr>
+    </w:lvl>
+    <w:lvl w:ilvl="2" w:tplc="04090005" w:tentative="1">
+      <w:start w:val="1"/>
+      <w:numFmt w:val="bullet"/>
+      <w:lvlText w:val=""/>
+      <w:lvlJc w:val="left"/>
+      <w:pPr>
+        <w:ind w:left="2160" w:hanging="360"/>
+      </w:pPr>
+      <w:rPr>
+        <w:rFonts w:ascii="Wingdings" w:hAnsi="Wingdings" w:hint="default"/>
+      </w:rPr>
+    </w:lvl>
+    <w:lvl w:ilvl="3" w:tplc="04090001" w:tentative="1">
+      <w:start w:val="1"/>
+      <w:numFmt w:val="bullet"/>
+      <w:lvlText w:val=""/>
+      <w:lvlJc w:val="left"/>
+      <w:pPr>
+        <w:ind w:left="2880" w:hanging="360"/>
+      </w:pPr>
+      <w:rPr>
+        <w:rFonts w:ascii="Symbol" w:hAnsi="Symbol" w:hint="default"/>
+      </w:rPr>
+    </w:lvl>
+    <w:lvl w:ilvl="4" w:tplc="04090003" w:tentative="1">
+      <w:start w:val="1"/>
+      <w:numFmt w:val="bullet"/>
+      <w:lvlText w:val="o"/>
+      <w:lvlJc w:val="left"/>
+      <w:pPr>
+        <w:ind w:left="3600" w:hanging="360"/>
+      </w:pPr>
+      <w:rPr>
+        <w:rFonts w:ascii="Courier New" w:hAnsi="Courier New" w:cs="Courier New" w:hint="default"/>
+      </w:rPr>
+    </w:lvl>
+    <w:lvl w:ilvl="5" w:tplc="04090005" w:tentative="1">
+      <w:start w:val="1"/>
+      <w:numFmt w:val="bullet"/>
+      <w:lvlText w:val=""/>
+      <w:lvlJc w:val="left"/>
+      <w:pPr>
+        <w:ind w:left="4320" w:hanging="360"/>
+      </w:pPr>
+      <w:rPr>
+        <w:rFonts w:ascii="Wingdings" w:hAnsi="Wingdings" w:hint="default"/>
+      </w:rPr>
+    </w:lvl>
+    <w:lvl w:ilvl="6" w:tplc="04090001" w:tentative="1">
+      <w:start w:val="1"/>
+      <w:numFmt w:val="bullet"/>
+      <w:lvlText w:val=""/>
+      <w:lvlJc w:val="left"/>
+      <w:pPr>
+        <w:ind w:left="5040" w:hanging="360"/>
+      </w:pPr>
+      <w:rPr>
+        <w:rFonts w:ascii="Symbol" w:hAnsi="Symbol" w:hint="default"/>
+      </w:rPr>
+    </w:lvl>
+    <w:lvl w:ilvl="7" w:tplc="04090003" w:tentative="1">
+      <w:start w:val="1"/>
+      <w:numFmt w:val="bullet"/>
+      <w:lvlText w:val="o"/>
+      <w:lvlJc w:val="left"/>
+      <w:pPr>
+        <w:ind w:left="5760" w:hanging="360"/>
+      </w:pPr>
+      <w:rPr>
+        <w:rFonts w:ascii="Courier New" w:hAnsi="Courier New" w:cs="Courier New" w:hint="default"/>
+      </w:rPr>
+    </w:lvl>
+    <w:lvl w:ilvl="8" w:tplc="04090005" w:tentative="1">
+      <w:start w:val="1"/>
+      <w:numFmt w:val="bullet"/>
+      <w:lvlText w:val=""/>
+      <w:lvlJc w:val="left"/>
+      <w:pPr>
+        <w:ind w:left="6480" w:hanging="360"/>
+      </w:pPr>
+      <w:rPr>
+        <w:rFonts w:ascii="Wingdings" w:hAnsi="Wingdings" w:hint="default"/>
+      </w:rPr>
+    </w:lvl>
+  </w:abstractNum>
+  <w:abstractNum w:abstractNumId="4">
+    <w:nsid w:val="147D2C00"/>
+    <w:multiLevelType w:val="hybridMultilevel"/>
+    <w:tmpl w:val="050852B6"/>
+    <w:lvl w:ilvl="0" w:tplc="04090001">
+      <w:start w:val="1"/>
+      <w:numFmt w:val="bullet"/>
+      <w:lvlText w:val=""/>
+      <w:lvlJc w:val="left"/>
+      <w:pPr>
+        <w:ind w:left="720" w:hanging="360"/>
+      </w:pPr>
+      <w:rPr>
+        <w:rFonts w:ascii="Symbol" w:hAnsi="Symbol" w:hint="default"/>
+      </w:rPr>
+    </w:lvl>
+    <w:lvl w:ilvl="1" w:tplc="04090003" w:tentative="1">
+      <w:start w:val="1"/>
+      <w:numFmt w:val="bullet"/>
+      <w:lvlText w:val="o"/>
+      <w:lvlJc w:val="left"/>
+      <w:pPr>
+        <w:ind w:left="1440" w:hanging="360"/>
+      </w:pPr>
+      <w:rPr>
+        <w:rFonts w:ascii="Courier New" w:hAnsi="Courier New" w:cs="Courier New" w:hint="default"/>
+      </w:rPr>
+    </w:lvl>
+    <w:lvl w:ilvl="2" w:tplc="04090005" w:tentative="1">
+      <w:start w:val="1"/>
+      <w:numFmt w:val="bullet"/>
+      <w:lvlText w:val=""/>
+      <w:lvlJc w:val="left"/>
+      <w:pPr>
+        <w:ind w:left="2160" w:hanging="360"/>
+      </w:pPr>
+      <w:rPr>
+        <w:rFonts w:ascii="Wingdings" w:hAnsi="Wingdings" w:hint="default"/>
+      </w:rPr>
+    </w:lvl>
+    <w:lvl w:ilvl="3" w:tplc="04090001" w:tentative="1">
+      <w:start w:val="1"/>
+      <w:numFmt w:val="bullet"/>
+      <w:lvlText w:val=""/>
+      <w:lvlJc w:val="left"/>
+      <w:pPr>
+        <w:ind w:left="2880" w:hanging="360"/>
+      </w:pPr>
+      <w:rPr>
+        <w:rFonts w:ascii="Symbol" w:hAnsi="Symbol" w:hint="default"/>
+      </w:rPr>
+    </w:lvl>
+    <w:lvl w:ilvl="4" w:tplc="04090003" w:tentative="1">
+      <w:start w:val="1"/>
+      <w:numFmt w:val="bullet"/>
+      <w:lvlText w:val="o"/>
+      <w:lvlJc w:val="left"/>
+      <w:pPr>
+        <w:ind w:left="3600" w:hanging="360"/>
+      </w:pPr>
+      <w:rPr>
+        <w:rFonts w:ascii="Courier New" w:hAnsi="Courier New" w:cs="Courier New" w:hint="default"/>
+      </w:rPr>
+    </w:lvl>
+    <w:lvl w:ilvl="5" w:tplc="04090005" w:tentative="1">
+      <w:start w:val="1"/>
+      <w:numFmt w:val="bullet"/>
+      <w:lvlText w:val=""/>
+      <w:lvlJc w:val="left"/>
+      <w:pPr>
+        <w:ind w:left="4320" w:hanging="360"/>
+      </w:pPr>
+      <w:rPr>
+        <w:rFonts w:ascii="Wingdings" w:hAnsi="Wingdings" w:hint="default"/>
+      </w:rPr>
+    </w:lvl>
+    <w:lvl w:ilvl="6" w:tplc="04090001" w:tentative="1">
+      <w:start w:val="1"/>
+      <w:numFmt w:val="bullet"/>
+      <w:lvlText w:val=""/>
+      <w:lvlJc w:val="left"/>
+      <w:pPr>
+        <w:ind w:left="5040" w:hanging="360"/>
+      </w:pPr>
+      <w:rPr>
+        <w:rFonts w:ascii="Symbol" w:hAnsi="Symbol" w:hint="default"/>
+      </w:rPr>
+    </w:lvl>
+    <w:lvl w:ilvl="7" w:tplc="04090003" w:tentative="1">
+      <w:start w:val="1"/>
+      <w:numFmt w:val="bullet"/>
+      <w:lvlText w:val="o"/>
+      <w:lvlJc w:val="left"/>
+      <w:pPr>
+        <w:ind w:left="5760" w:hanging="360"/>
+      </w:pPr>
+      <w:rPr>
+        <w:rFonts w:ascii="Courier New" w:hAnsi="Courier New" w:cs="Courier New" w:hint="default"/>
+      </w:rPr>
+    </w:lvl>
+    <w:lvl w:ilvl="8" w:tplc="04090005" w:tentative="1">
+      <w:start w:val="1"/>
+      <w:numFmt w:val="bullet"/>
+      <w:lvlText w:val=""/>
+      <w:lvlJc w:val="left"/>
+      <w:pPr>
+        <w:ind w:left="6480" w:hanging="360"/>
+      </w:pPr>
+      <w:rPr>
+        <w:rFonts w:ascii="Wingdings" w:hAnsi="Wingdings" w:hint="default"/>
+      </w:rPr>
+    </w:lvl>
+  </w:abstractNum>
+  <w:abstractNum w:abstractNumId="5">
     <w:nsid w:val="173752EA"/>
     <w:multiLevelType w:val="hybridMultilevel"/>
     <w:tmpl w:val="656EA93E"/>
@@ -11431,7 +12191,120 @@
       </w:pPr>
     </w:lvl>
   </w:abstractNum>
-  <w:abstractNum w:abstractNumId="2">
+  <w:abstractNum w:abstractNumId="6">
+    <w:nsid w:val="19BC649F"/>
+    <w:multiLevelType w:val="hybridMultilevel"/>
+    <w:tmpl w:val="502E6934"/>
+    <w:lvl w:ilvl="0" w:tplc="04090001">
+      <w:start w:val="1"/>
+      <w:numFmt w:val="bullet"/>
+      <w:lvlText w:val=""/>
+      <w:lvlJc w:val="left"/>
+      <w:pPr>
+        <w:ind w:left="720" w:hanging="360"/>
+      </w:pPr>
+      <w:rPr>
+        <w:rFonts w:ascii="Symbol" w:hAnsi="Symbol" w:hint="default"/>
+      </w:rPr>
+    </w:lvl>
+    <w:lvl w:ilvl="1" w:tplc="04090003" w:tentative="1">
+      <w:start w:val="1"/>
+      <w:numFmt w:val="bullet"/>
+      <w:lvlText w:val="o"/>
+      <w:lvlJc w:val="left"/>
+      <w:pPr>
+        <w:ind w:left="1440" w:hanging="360"/>
+      </w:pPr>
+      <w:rPr>
+        <w:rFonts w:ascii="Courier New" w:hAnsi="Courier New" w:cs="Courier New" w:hint="default"/>
+      </w:rPr>
+    </w:lvl>
+    <w:lvl w:ilvl="2" w:tplc="04090005" w:tentative="1">
+      <w:start w:val="1"/>
+      <w:numFmt w:val="bullet"/>
+      <w:lvlText w:val=""/>
+      <w:lvlJc w:val="left"/>
+      <w:pPr>
+        <w:ind w:left="2160" w:hanging="360"/>
+      </w:pPr>
+      <w:rPr>
+        <w:rFonts w:ascii="Wingdings" w:hAnsi="Wingdings" w:hint="default"/>
+      </w:rPr>
+    </w:lvl>
+    <w:lvl w:ilvl="3" w:tplc="04090001" w:tentative="1">
+      <w:start w:val="1"/>
+      <w:numFmt w:val="bullet"/>
+      <w:lvlText w:val=""/>
+      <w:lvlJc w:val="left"/>
+      <w:pPr>
+        <w:ind w:left="2880" w:hanging="360"/>
+      </w:pPr>
+      <w:rPr>
+        <w:rFonts w:ascii="Symbol" w:hAnsi="Symbol" w:hint="default"/>
+      </w:rPr>
+    </w:lvl>
+    <w:lvl w:ilvl="4" w:tplc="04090003" w:tentative="1">
+      <w:start w:val="1"/>
+      <w:numFmt w:val="bullet"/>
+      <w:lvlText w:val="o"/>
+      <w:lvlJc w:val="left"/>
+      <w:pPr>
+        <w:ind w:left="3600" w:hanging="360"/>
+      </w:pPr>
+      <w:rPr>
+        <w:rFonts w:ascii="Courier New" w:hAnsi="Courier New" w:cs="Courier New" w:hint="default"/>
+      </w:rPr>
+    </w:lvl>
+    <w:lvl w:ilvl="5" w:tplc="04090005" w:tentative="1">
+      <w:start w:val="1"/>
+      <w:numFmt w:val="bullet"/>
+      <w:lvlText w:val=""/>
+      <w:lvlJc w:val="left"/>
+      <w:pPr>
+        <w:ind w:left="4320" w:hanging="360"/>
+      </w:pPr>
+      <w:rPr>
+        <w:rFonts w:ascii="Wingdings" w:hAnsi="Wingdings" w:hint="default"/>
+      </w:rPr>
+    </w:lvl>
+    <w:lvl w:ilvl="6" w:tplc="04090001" w:tentative="1">
+      <w:start w:val="1"/>
+      <w:numFmt w:val="bullet"/>
+      <w:lvlText w:val=""/>
+      <w:lvlJc w:val="left"/>
+      <w:pPr>
+        <w:ind w:left="5040" w:hanging="360"/>
+      </w:pPr>
+      <w:rPr>
+        <w:rFonts w:ascii="Symbol" w:hAnsi="Symbol" w:hint="default"/>
+      </w:rPr>
+    </w:lvl>
+    <w:lvl w:ilvl="7" w:tplc="04090003" w:tentative="1">
+      <w:start w:val="1"/>
+      <w:numFmt w:val="bullet"/>
+      <w:lvlText w:val="o"/>
+      <w:lvlJc w:val="left"/>
+      <w:pPr>
+        <w:ind w:left="5760" w:hanging="360"/>
+      </w:pPr>
+      <w:rPr>
+        <w:rFonts w:ascii="Courier New" w:hAnsi="Courier New" w:cs="Courier New" w:hint="default"/>
+      </w:rPr>
+    </w:lvl>
+    <w:lvl w:ilvl="8" w:tplc="04090005" w:tentative="1">
+      <w:start w:val="1"/>
+      <w:numFmt w:val="bullet"/>
+      <w:lvlText w:val=""/>
+      <w:lvlJc w:val="left"/>
+      <w:pPr>
+        <w:ind w:left="6480" w:hanging="360"/>
+      </w:pPr>
+      <w:rPr>
+        <w:rFonts w:ascii="Wingdings" w:hAnsi="Wingdings" w:hint="default"/>
+      </w:rPr>
+    </w:lvl>
+  </w:abstractNum>
+  <w:abstractNum w:abstractNumId="7">
     <w:nsid w:val="1A2A6ADF"/>
     <w:multiLevelType w:val="hybridMultilevel"/>
     <w:tmpl w:val="5628BE04"/>
@@ -11544,7 +12417,7 @@
       </w:rPr>
     </w:lvl>
   </w:abstractNum>
-  <w:abstractNum w:abstractNumId="3">
+  <w:abstractNum w:abstractNumId="8">
     <w:nsid w:val="217D02C9"/>
     <w:multiLevelType w:val="singleLevel"/>
     <w:tmpl w:val="04090001"/>
@@ -11564,7 +12437,7 @@
       </w:rPr>
     </w:lvl>
   </w:abstractNum>
-  <w:abstractNum w:abstractNumId="4">
+  <w:abstractNum w:abstractNumId="9">
     <w:nsid w:val="2DA138CD"/>
     <w:multiLevelType w:val="hybridMultilevel"/>
     <w:tmpl w:val="90743768"/>
@@ -11677,7 +12550,7 @@
       </w:pPr>
     </w:lvl>
   </w:abstractNum>
-  <w:abstractNum w:abstractNumId="5">
+  <w:abstractNum w:abstractNumId="10">
     <w:nsid w:val="32977A5E"/>
     <w:multiLevelType w:val="hybridMultilevel"/>
     <w:tmpl w:val="B8D08E72"/>
@@ -11790,7 +12663,7 @@
       </w:rPr>
     </w:lvl>
   </w:abstractNum>
-  <w:abstractNum w:abstractNumId="6">
+  <w:abstractNum w:abstractNumId="11">
     <w:nsid w:val="39465EDD"/>
     <w:multiLevelType w:val="hybridMultilevel"/>
     <w:tmpl w:val="CADA9610"/>
@@ -11903,7 +12776,7 @@
       </w:rPr>
     </w:lvl>
   </w:abstractNum>
-  <w:abstractNum w:abstractNumId="7">
+  <w:abstractNum w:abstractNumId="12">
     <w:nsid w:val="3CDD1C4A"/>
     <w:multiLevelType w:val="singleLevel"/>
     <w:tmpl w:val="04090001"/>
@@ -11923,7 +12796,7 @@
       </w:rPr>
     </w:lvl>
   </w:abstractNum>
-  <w:abstractNum w:abstractNumId="8">
+  <w:abstractNum w:abstractNumId="13">
     <w:nsid w:val="3E7A12DF"/>
     <w:multiLevelType w:val="hybridMultilevel"/>
     <w:tmpl w:val="96D03C28"/>
@@ -12036,7 +12909,120 @@
       </w:rPr>
     </w:lvl>
   </w:abstractNum>
-  <w:abstractNum w:abstractNumId="9">
+  <w:abstractNum w:abstractNumId="14">
+    <w:nsid w:val="4051133B"/>
+    <w:multiLevelType w:val="hybridMultilevel"/>
+    <w:tmpl w:val="97A2BA1A"/>
+    <w:lvl w:ilvl="0" w:tplc="04090001">
+      <w:start w:val="1"/>
+      <w:numFmt w:val="bullet"/>
+      <w:lvlText w:val=""/>
+      <w:lvlJc w:val="left"/>
+      <w:pPr>
+        <w:ind w:left="720" w:hanging="360"/>
+      </w:pPr>
+      <w:rPr>
+        <w:rFonts w:ascii="Symbol" w:hAnsi="Symbol" w:hint="default"/>
+      </w:rPr>
+    </w:lvl>
+    <w:lvl w:ilvl="1" w:tplc="04090003" w:tentative="1">
+      <w:start w:val="1"/>
+      <w:numFmt w:val="bullet"/>
+      <w:lvlText w:val="o"/>
+      <w:lvlJc w:val="left"/>
+      <w:pPr>
+        <w:ind w:left="1440" w:hanging="360"/>
+      </w:pPr>
+      <w:rPr>
+        <w:rFonts w:ascii="Courier New" w:hAnsi="Courier New" w:cs="Courier New" w:hint="default"/>
+      </w:rPr>
+    </w:lvl>
+    <w:lvl w:ilvl="2" w:tplc="04090005" w:tentative="1">
+      <w:start w:val="1"/>
+      <w:numFmt w:val="bullet"/>
+      <w:lvlText w:val=""/>
+      <w:lvlJc w:val="left"/>
+      <w:pPr>
+        <w:ind w:left="2160" w:hanging="360"/>
+      </w:pPr>
+      <w:rPr>
+        <w:rFonts w:ascii="Wingdings" w:hAnsi="Wingdings" w:hint="default"/>
+      </w:rPr>
+    </w:lvl>
+    <w:lvl w:ilvl="3" w:tplc="04090001" w:tentative="1">
+      <w:start w:val="1"/>
+      <w:numFmt w:val="bullet"/>
+      <w:lvlText w:val=""/>
+      <w:lvlJc w:val="left"/>
+      <w:pPr>
+        <w:ind w:left="2880" w:hanging="360"/>
+      </w:pPr>
+      <w:rPr>
+        <w:rFonts w:ascii="Symbol" w:hAnsi="Symbol" w:hint="default"/>
+      </w:rPr>
+    </w:lvl>
+    <w:lvl w:ilvl="4" w:tplc="04090003" w:tentative="1">
+      <w:start w:val="1"/>
+      <w:numFmt w:val="bullet"/>
+      <w:lvlText w:val="o"/>
+      <w:lvlJc w:val="left"/>
+      <w:pPr>
+        <w:ind w:left="3600" w:hanging="360"/>
+      </w:pPr>
+      <w:rPr>
+        <w:rFonts w:ascii="Courier New" w:hAnsi="Courier New" w:cs="Courier New" w:hint="default"/>
+      </w:rPr>
+    </w:lvl>
+    <w:lvl w:ilvl="5" w:tplc="04090005" w:tentative="1">
+      <w:start w:val="1"/>
+      <w:numFmt w:val="bullet"/>
+      <w:lvlText w:val=""/>
+      <w:lvlJc w:val="left"/>
+      <w:pPr>
+        <w:ind w:left="4320" w:hanging="360"/>
+      </w:pPr>
+      <w:rPr>
+        <w:rFonts w:ascii="Wingdings" w:hAnsi="Wingdings" w:hint="default"/>
+      </w:rPr>
+    </w:lvl>
+    <w:lvl w:ilvl="6" w:tplc="04090001" w:tentative="1">
+      <w:start w:val="1"/>
+      <w:numFmt w:val="bullet"/>
+      <w:lvlText w:val=""/>
+      <w:lvlJc w:val="left"/>
+      <w:pPr>
+        <w:ind w:left="5040" w:hanging="360"/>
+      </w:pPr>
+      <w:rPr>
+        <w:rFonts w:ascii="Symbol" w:hAnsi="Symbol" w:hint="default"/>
+      </w:rPr>
+    </w:lvl>
+    <w:lvl w:ilvl="7" w:tplc="04090003" w:tentative="1">
+      <w:start w:val="1"/>
+      <w:numFmt w:val="bullet"/>
+      <w:lvlText w:val="o"/>
+      <w:lvlJc w:val="left"/>
+      <w:pPr>
+        <w:ind w:left="5760" w:hanging="360"/>
+      </w:pPr>
+      <w:rPr>
+        <w:rFonts w:ascii="Courier New" w:hAnsi="Courier New" w:cs="Courier New" w:hint="default"/>
+      </w:rPr>
+    </w:lvl>
+    <w:lvl w:ilvl="8" w:tplc="04090005" w:tentative="1">
+      <w:start w:val="1"/>
+      <w:numFmt w:val="bullet"/>
+      <w:lvlText w:val=""/>
+      <w:lvlJc w:val="left"/>
+      <w:pPr>
+        <w:ind w:left="6480" w:hanging="360"/>
+      </w:pPr>
+      <w:rPr>
+        <w:rFonts w:ascii="Wingdings" w:hAnsi="Wingdings" w:hint="default"/>
+      </w:rPr>
+    </w:lvl>
+  </w:abstractNum>
+  <w:abstractNum w:abstractNumId="15">
     <w:nsid w:val="45B209F6"/>
     <w:multiLevelType w:val="hybridMultilevel"/>
     <w:tmpl w:val="88720F82"/>
@@ -12125,7 +13111,120 @@
       </w:pPr>
     </w:lvl>
   </w:abstractNum>
-  <w:abstractNum w:abstractNumId="10">
+  <w:abstractNum w:abstractNumId="16">
+    <w:nsid w:val="4ADC16F4"/>
+    <w:multiLevelType w:val="hybridMultilevel"/>
+    <w:tmpl w:val="7808429C"/>
+    <w:lvl w:ilvl="0" w:tplc="04090001">
+      <w:start w:val="1"/>
+      <w:numFmt w:val="bullet"/>
+      <w:lvlText w:val=""/>
+      <w:lvlJc w:val="left"/>
+      <w:pPr>
+        <w:ind w:left="1080" w:hanging="360"/>
+      </w:pPr>
+      <w:rPr>
+        <w:rFonts w:ascii="Symbol" w:hAnsi="Symbol" w:hint="default"/>
+      </w:rPr>
+    </w:lvl>
+    <w:lvl w:ilvl="1" w:tplc="04090003" w:tentative="1">
+      <w:start w:val="1"/>
+      <w:numFmt w:val="bullet"/>
+      <w:lvlText w:val="o"/>
+      <w:lvlJc w:val="left"/>
+      <w:pPr>
+        <w:ind w:left="1800" w:hanging="360"/>
+      </w:pPr>
+      <w:rPr>
+        <w:rFonts w:ascii="Courier New" w:hAnsi="Courier New" w:cs="Courier New" w:hint="default"/>
+      </w:rPr>
+    </w:lvl>
+    <w:lvl w:ilvl="2" w:tplc="04090005" w:tentative="1">
+      <w:start w:val="1"/>
+      <w:numFmt w:val="bullet"/>
+      <w:lvlText w:val=""/>
+      <w:lvlJc w:val="left"/>
+      <w:pPr>
+        <w:ind w:left="2520" w:hanging="360"/>
+      </w:pPr>
+      <w:rPr>
+        <w:rFonts w:ascii="Wingdings" w:hAnsi="Wingdings" w:hint="default"/>
+      </w:rPr>
+    </w:lvl>
+    <w:lvl w:ilvl="3" w:tplc="04090001" w:tentative="1">
+      <w:start w:val="1"/>
+      <w:numFmt w:val="bullet"/>
+      <w:lvlText w:val=""/>
+      <w:lvlJc w:val="left"/>
+      <w:pPr>
+        <w:ind w:left="3240" w:hanging="360"/>
+      </w:pPr>
+      <w:rPr>
+        <w:rFonts w:ascii="Symbol" w:hAnsi="Symbol" w:hint="default"/>
+      </w:rPr>
+    </w:lvl>
+    <w:lvl w:ilvl="4" w:tplc="04090003" w:tentative="1">
+      <w:start w:val="1"/>
+      <w:numFmt w:val="bullet"/>
+      <w:lvlText w:val="o"/>
+      <w:lvlJc w:val="left"/>
+      <w:pPr>
+        <w:ind w:left="3960" w:hanging="360"/>
+      </w:pPr>
+      <w:rPr>
+        <w:rFonts w:ascii="Courier New" w:hAnsi="Courier New" w:cs="Courier New" w:hint="default"/>
+      </w:rPr>
+    </w:lvl>
+    <w:lvl w:ilvl="5" w:tplc="04090005" w:tentative="1">
+      <w:start w:val="1"/>
+      <w:numFmt w:val="bullet"/>
+      <w:lvlText w:val=""/>
+      <w:lvlJc w:val="left"/>
+      <w:pPr>
+        <w:ind w:left="4680" w:hanging="360"/>
+      </w:pPr>
+      <w:rPr>
+        <w:rFonts w:ascii="Wingdings" w:hAnsi="Wingdings" w:hint="default"/>
+      </w:rPr>
+    </w:lvl>
+    <w:lvl w:ilvl="6" w:tplc="04090001" w:tentative="1">
+      <w:start w:val="1"/>
+      <w:numFmt w:val="bullet"/>
+      <w:lvlText w:val=""/>
+      <w:lvlJc w:val="left"/>
+      <w:pPr>
+        <w:ind w:left="5400" w:hanging="360"/>
+      </w:pPr>
+      <w:rPr>
+        <w:rFonts w:ascii="Symbol" w:hAnsi="Symbol" w:hint="default"/>
+      </w:rPr>
+    </w:lvl>
+    <w:lvl w:ilvl="7" w:tplc="04090003" w:tentative="1">
+      <w:start w:val="1"/>
+      <w:numFmt w:val="bullet"/>
+      <w:lvlText w:val="o"/>
+      <w:lvlJc w:val="left"/>
+      <w:pPr>
+        <w:ind w:left="6120" w:hanging="360"/>
+      </w:pPr>
+      <w:rPr>
+        <w:rFonts w:ascii="Courier New" w:hAnsi="Courier New" w:cs="Courier New" w:hint="default"/>
+      </w:rPr>
+    </w:lvl>
+    <w:lvl w:ilvl="8" w:tplc="04090005" w:tentative="1">
+      <w:start w:val="1"/>
+      <w:numFmt w:val="bullet"/>
+      <w:lvlText w:val=""/>
+      <w:lvlJc w:val="left"/>
+      <w:pPr>
+        <w:ind w:left="6840" w:hanging="360"/>
+      </w:pPr>
+      <w:rPr>
+        <w:rFonts w:ascii="Wingdings" w:hAnsi="Wingdings" w:hint="default"/>
+      </w:rPr>
+    </w:lvl>
+  </w:abstractNum>
+  <w:abstractNum w:abstractNumId="17">
     <w:nsid w:val="58E515B3"/>
     <w:multiLevelType w:val="hybridMultilevel"/>
     <w:tmpl w:val="4634CCF8"/>
@@ -12238,7 +13337,7 @@
       </w:rPr>
     </w:lvl>
   </w:abstractNum>
-  <w:abstractNum w:abstractNumId="11">
+  <w:abstractNum w:abstractNumId="18">
     <w:nsid w:val="66A104CD"/>
     <w:multiLevelType w:val="hybridMultilevel"/>
     <w:tmpl w:val="1CC29F6C"/>
@@ -12351,7 +13450,120 @@
       </w:rPr>
     </w:lvl>
   </w:abstractNum>
-  <w:abstractNum w:abstractNumId="12">
+  <w:abstractNum w:abstractNumId="19">
+    <w:nsid w:val="66DE237F"/>
+    <w:multiLevelType w:val="hybridMultilevel"/>
+    <w:tmpl w:val="DAC2EB1A"/>
+    <w:lvl w:ilvl="0" w:tplc="04090001">
+      <w:start w:val="1"/>
+      <w:numFmt w:val="bullet"/>
+      <w:lvlText w:val=""/>
+      <w:lvlJc w:val="left"/>
+      <w:pPr>
+        <w:ind w:left="1080" w:hanging="360"/>
+      </w:pPr>
+      <w:rPr>
+        <w:rFonts w:ascii="Symbol" w:hAnsi="Symbol" w:hint="default"/>
+      </w:rPr>
+    </w:lvl>
+    <w:lvl w:ilvl="1" w:tplc="04090003" w:tentative="1">
+      <w:start w:val="1"/>
+      <w:numFmt w:val="bullet"/>
+      <w:lvlText w:val="o"/>
+      <w:lvlJc w:val="left"/>
+      <w:pPr>
+        <w:ind w:left="1800" w:hanging="360"/>
+      </w:pPr>
+      <w:rPr>
+        <w:rFonts w:ascii="Courier New" w:hAnsi="Courier New" w:cs="Courier New" w:hint="default"/>
+      </w:rPr>
+    </w:lvl>
+    <w:lvl w:ilvl="2" w:tplc="04090005" w:tentative="1">
+      <w:start w:val="1"/>
+      <w:numFmt w:val="bullet"/>
+      <w:lvlText w:val=""/>
+      <w:lvlJc w:val="left"/>
+      <w:pPr>
+        <w:ind w:left="2520" w:hanging="360"/>
+      </w:pPr>
+      <w:rPr>
+        <w:rFonts w:ascii="Wingdings" w:hAnsi="Wingdings" w:hint="default"/>
+      </w:rPr>
+    </w:lvl>
+    <w:lvl w:ilvl="3" w:tplc="04090001" w:tentative="1">
+      <w:start w:val="1"/>
+      <w:numFmt w:val="bullet"/>
+      <w:lvlText w:val=""/>
+      <w:lvlJc w:val="left"/>
+      <w:pPr>
+        <w:ind w:left="3240" w:hanging="360"/>
+      </w:pPr>
+      <w:rPr>
+        <w:rFonts w:ascii="Symbol" w:hAnsi="Symbol" w:hint="default"/>
+      </w:rPr>
+    </w:lvl>
+    <w:lvl w:ilvl="4" w:tplc="04090003" w:tentative="1">
+      <w:start w:val="1"/>
+      <w:numFmt w:val="bullet"/>
+      <w:lvlText w:val="o"/>
+      <w:lvlJc w:val="left"/>
+      <w:pPr>
+        <w:ind w:left="3960" w:hanging="360"/>
+      </w:pPr>
+      <w:rPr>
+        <w:rFonts w:ascii="Courier New" w:hAnsi="Courier New" w:cs="Courier New" w:hint="default"/>
+      </w:rPr>
+    </w:lvl>
+    <w:lvl w:ilvl="5" w:tplc="04090005" w:tentative="1">
+      <w:start w:val="1"/>
+      <w:numFmt w:val="bullet"/>
+      <w:lvlText w:val=""/>
+      <w:lvlJc w:val="left"/>
+      <w:pPr>
+        <w:ind w:left="4680" w:hanging="360"/>
+      </w:pPr>
+      <w:rPr>
+        <w:rFonts w:ascii="Wingdings" w:hAnsi="Wingdings" w:hint="default"/>
+      </w:rPr>
+    </w:lvl>
+    <w:lvl w:ilvl="6" w:tplc="04090001" w:tentative="1">
+      <w:start w:val="1"/>
+      <w:numFmt w:val="bullet"/>
+      <w:lvlText w:val=""/>
+      <w:lvlJc w:val="left"/>
+      <w:pPr>
+        <w:ind w:left="5400" w:hanging="360"/>
+      </w:pPr>
+      <w:rPr>
+        <w:rFonts w:ascii="Symbol" w:hAnsi="Symbol" w:hint="default"/>
+      </w:rPr>
+    </w:lvl>
+    <w:lvl w:ilvl="7" w:tplc="04090003" w:tentative="1">
+      <w:start w:val="1"/>
+      <w:numFmt w:val="bullet"/>
+      <w:lvlText w:val="o"/>
+      <w:lvlJc w:val="left"/>
+      <w:pPr>
+        <w:ind w:left="6120" w:hanging="360"/>
+      </w:pPr>
+      <w:rPr>
+        <w:rFonts w:ascii="Courier New" w:hAnsi="Courier New" w:cs="Courier New" w:hint="default"/>
+      </w:rPr>
+    </w:lvl>
+    <w:lvl w:ilvl="8" w:tplc="04090005" w:tentative="1">
+      <w:start w:val="1"/>
+      <w:numFmt w:val="bullet"/>
+      <w:lvlText w:val=""/>
+      <w:lvlJc w:val="left"/>
+      <w:pPr>
+        <w:ind w:left="6840" w:hanging="360"/>
+      </w:pPr>
+      <w:rPr>
+        <w:rFonts w:ascii="Wingdings" w:hAnsi="Wingdings" w:hint="default"/>
+      </w:rPr>
+    </w:lvl>
+  </w:abstractNum>
+  <w:abstractNum w:abstractNumId="20">
     <w:nsid w:val="68624CDC"/>
     <w:multiLevelType w:val="hybridMultilevel"/>
     <w:tmpl w:val="A9525432"/>
@@ -12464,7 +13676,7 @@
       </w:pPr>
     </w:lvl>
   </w:abstractNum>
-  <w:abstractNum w:abstractNumId="13">
+  <w:abstractNum w:abstractNumId="21">
     <w:nsid w:val="75685EAC"/>
     <w:multiLevelType w:val="hybridMultilevel"/>
     <w:tmpl w:val="48102446"/>
@@ -12577,7 +13789,120 @@
       </w:pPr>
     </w:lvl>
   </w:abstractNum>
-  <w:abstractNum w:abstractNumId="14">
+  <w:abstractNum w:abstractNumId="22">
+    <w:nsid w:val="75702338"/>
+    <w:multiLevelType w:val="hybridMultilevel"/>
+    <w:tmpl w:val="85E4FEE6"/>
+    <w:lvl w:ilvl="0" w:tplc="04090001">
+      <w:start w:val="1"/>
+      <w:numFmt w:val="bullet"/>
+      <w:lvlText w:val=""/>
+      <w:lvlJc w:val="left"/>
+      <w:pPr>
+        <w:ind w:left="1080" w:hanging="360"/>
+      </w:pPr>
+      <w:rPr>
+        <w:rFonts w:ascii="Symbol" w:hAnsi="Symbol" w:hint="default"/>
+      </w:rPr>
+    </w:lvl>
+    <w:lvl w:ilvl="1" w:tplc="04090003" w:tentative="1">
+      <w:start w:val="1"/>
+      <w:numFmt w:val="bullet"/>
+      <w:lvlText w:val="o"/>
+      <w:lvlJc w:val="left"/>
+      <w:pPr>
+        <w:ind w:left="1800" w:hanging="360"/>
+      </w:pPr>
+      <w:rPr>
+        <w:rFonts w:ascii="Courier New" w:hAnsi="Courier New" w:cs="Courier New" w:hint="default"/>
+      </w:rPr>
+    </w:lvl>
+    <w:lvl w:ilvl="2" w:tplc="04090005" w:tentative="1">
+      <w:start w:val="1"/>
+      <w:numFmt w:val="bullet"/>
+      <w:lvlText w:val=""/>
+      <w:lvlJc w:val="left"/>
+      <w:pPr>
+        <w:ind w:left="2520" w:hanging="360"/>
+      </w:pPr>
+      <w:rPr>
+        <w:rFonts w:ascii="Wingdings" w:hAnsi="Wingdings" w:hint="default"/>
+      </w:rPr>
+    </w:lvl>
+    <w:lvl w:ilvl="3" w:tplc="04090001" w:tentative="1">
+      <w:start w:val="1"/>
+      <w:numFmt w:val="bullet"/>
+      <w:lvlText w:val=""/>
+      <w:lvlJc w:val="left"/>
+      <w:pPr>
+        <w:ind w:left="3240" w:hanging="360"/>
+      </w:pPr>
+      <w:rPr>
+        <w:rFonts w:ascii="Symbol" w:hAnsi="Symbol" w:hint="default"/>
+      </w:rPr>
+    </w:lvl>
+    <w:lvl w:ilvl="4" w:tplc="04090003" w:tentative="1">
+      <w:start w:val="1"/>
+      <w:numFmt w:val="bullet"/>
+      <w:lvlText w:val="o"/>
+      <w:lvlJc w:val="left"/>
+      <w:pPr>
+        <w:ind w:left="3960" w:hanging="360"/>
+      </w:pPr>
+      <w:rPr>
+        <w:rFonts w:ascii="Courier New" w:hAnsi="Courier New" w:cs="Courier New" w:hint="default"/>
+      </w:rPr>
+    </w:lvl>
+    <w:lvl w:ilvl="5" w:tplc="04090005" w:tentative="1">
+      <w:start w:val="1"/>
+      <w:numFmt w:val="bullet"/>
+      <w:lvlText w:val=""/>
+      <w:lvlJc w:val="left"/>
+      <w:pPr>
+        <w:ind w:left="4680" w:hanging="360"/>
+      </w:pPr>
+      <w:rPr>
+        <w:rFonts w:ascii="Wingdings" w:hAnsi="Wingdings" w:hint="default"/>
+      </w:rPr>
+    </w:lvl>
+    <w:lvl w:ilvl="6" w:tplc="04090001" w:tentative="1">
+      <w:start w:val="1"/>
+      <w:numFmt w:val="bullet"/>
+      <w:lvlText w:val=""/>
+      <w:lvlJc w:val="left"/>
+      <w:pPr>
+        <w:ind w:left="5400" w:hanging="360"/>
+      </w:pPr>
+      <w:rPr>
+        <w:rFonts w:ascii="Symbol" w:hAnsi="Symbol" w:hint="default"/>
+      </w:rPr>
+    </w:lvl>
+    <w:lvl w:ilvl="7" w:tplc="04090003" w:tentative="1">
+      <w:start w:val="1"/>
+      <w:numFmt w:val="bullet"/>
+      <w:lvlText w:val="o"/>
+      <w:lvlJc w:val="left"/>
+      <w:pPr>
+        <w:ind w:left="6120" w:hanging="360"/>
+      </w:pPr>
+      <w:rPr>
+        <w:rFonts w:ascii="Courier New" w:hAnsi="Courier New" w:cs="Courier New" w:hint="default"/>
+      </w:rPr>
+    </w:lvl>
+    <w:lvl w:ilvl="8" w:tplc="04090005" w:tentative="1">
+      <w:start w:val="1"/>
+      <w:numFmt w:val="bullet"/>
+      <w:lvlText w:val=""/>
+      <w:lvlJc w:val="left"/>
+      <w:pPr>
+        <w:ind w:left="6840" w:hanging="360"/>
+      </w:pPr>
+      <w:rPr>
+        <w:rFonts w:ascii="Wingdings" w:hAnsi="Wingdings" w:hint="default"/>
+      </w:rPr>
+    </w:lvl>
+  </w:abstractNum>
+  <w:abstractNum w:abstractNumId="23">
     <w:nsid w:val="76B24C81"/>
     <w:multiLevelType w:val="hybridMultilevel"/>
     <w:tmpl w:val="4E50B8CA"/>
@@ -12690,7 +14015,7 @@
       </w:rPr>
     </w:lvl>
   </w:abstractNum>
-  <w:abstractNum w:abstractNumId="15">
+  <w:abstractNum w:abstractNumId="24">
     <w:nsid w:val="7B1B7D2C"/>
     <w:multiLevelType w:val="hybridMultilevel"/>
     <w:tmpl w:val="ADCC04C8"/>
@@ -12804,52 +14129,79 @@
     </w:lvl>
   </w:abstractNum>
   <w:num w:numId="1">
-    <w:abstractNumId w:val="7"/>
+    <w:abstractNumId w:val="12"/>
   </w:num>
   <w:num w:numId="2">
-    <w:abstractNumId w:val="3"/>
+    <w:abstractNumId w:val="8"/>
   </w:num>
   <w:num w:numId="3">
-    <w:abstractNumId w:val="15"/>
+    <w:abstractNumId w:val="24"/>
   </w:num>
   <w:num w:numId="4">
-    <w:abstractNumId w:val="12"/>
+    <w:abstractNumId w:val="20"/>
   </w:num>
   <w:num w:numId="5">
-    <w:abstractNumId w:val="4"/>
+    <w:abstractNumId w:val="9"/>
   </w:num>
   <w:num w:numId="6">
-    <w:abstractNumId w:val="13"/>
+    <w:abstractNumId w:val="21"/>
   </w:num>
   <w:num w:numId="7">
     <w:abstractNumId w:val="0"/>
   </w:num>
   <w:num w:numId="8">
+    <w:abstractNumId w:val="5"/>
+  </w:num>
+  <w:num w:numId="9">
+    <w:abstractNumId w:val="23"/>
+  </w:num>
+  <w:num w:numId="10">
+    <w:abstractNumId w:val="13"/>
+  </w:num>
+  <w:num w:numId="11">
+    <w:abstractNumId w:val="15"/>
+  </w:num>
+  <w:num w:numId="12">
+    <w:abstractNumId w:val="10"/>
+  </w:num>
+  <w:num w:numId="13">
+    <w:abstractNumId w:val="18"/>
+  </w:num>
+  <w:num w:numId="14">
+    <w:abstractNumId w:val="7"/>
+  </w:num>
+  <w:num w:numId="15">
+    <w:abstractNumId w:val="11"/>
+  </w:num>
+  <w:num w:numId="16">
+    <w:abstractNumId w:val="17"/>
+  </w:num>
+  <w:num w:numId="17">
     <w:abstractNumId w:val="1"/>
   </w:num>
-  <w:num w:numId="9">
+  <w:num w:numId="18">
+    <w:abstractNumId w:val="6"/>
+  </w:num>
+  <w:num w:numId="19">
+    <w:abstractNumId w:val="19"/>
+  </w:num>
+  <w:num w:numId="20">
+    <w:abstractNumId w:val="16"/>
+  </w:num>
+  <w:num w:numId="21">
     <w:abstractNumId w:val="14"/>
   </w:num>
-  <w:num w:numId="10">
-    <w:abstractNumId w:val="8"/>
+  <w:num w:numId="22">
+    <w:abstractNumId w:val="22"/>
   </w:num>
-  <w:num w:numId="11">
-    <w:abstractNumId w:val="9"/>
+  <w:num w:numId="23">
+    <w:abstractNumId w:val="4"/>
   </w:num>
-  <w:num w:numId="12">
-    <w:abstractNumId w:val="5"/>
+  <w:num w:numId="24">
+    <w:abstractNumId w:val="3"/>
   </w:num>
-  <w:num w:numId="13">
-    <w:abstractNumId w:val="11"/>
-  </w:num>
-  <w:num w:numId="14">
+  <w:num w:numId="25">
     <w:abstractNumId w:val="2"/>
-  </w:num>
-  <w:num w:numId="15">
-    <w:abstractNumId w:val="6"/>
-  </w:num>
-  <w:num w:numId="16">
-    <w:abstractNumId w:val="10"/>
   </w:num>
 </w:numbering>
 </file>
@@ -13847,7 +15199,7 @@
 </file>
 
 <file path=customXml/itemProps1.xml><?xml version="1.0" encoding="utf-8"?>
-<ds:datastoreItem xmlns:ds="http://schemas.openxmlformats.org/officeDocument/2006/customXml" ds:itemID="{28513120-8725-4702-8D7A-4B13A0FBC3D4}">
+<ds:datastoreItem xmlns:ds="http://schemas.openxmlformats.org/officeDocument/2006/customXml" ds:itemID="{846D704F-D6F6-4929-8309-B26FF3F3E9C5}">
   <ds:schemaRefs>
     <ds:schemaRef ds:uri="http://schemas.openxmlformats.org/officeDocument/2006/bibliography"/>
   </ds:schemaRefs>

--- a/P4 Submission/Collection$_P4_Submission Report.docx
+++ b/P4 Submission/Collection$_P4_Submission Report.docx
@@ -10,6 +10,9 @@
       </w:pPr>
       <w:r>
         <w:t xml:space="preserve">TO:  </w:t>
+      </w:r>
+      <w:r>
+        <w:tab/>
       </w:r>
       <w:r>
         <w:tab/>
@@ -45,6 +48,9 @@
       </w:pPr>
       <w:r>
         <w:t xml:space="preserve">FROM: </w:t>
+      </w:r>
+      <w:r>
+        <w:tab/>
       </w:r>
       <w:r>
         <w:tab/>
@@ -136,6 +142,9 @@
         <w:tab/>
       </w:r>
       <w:r>
+        <w:tab/>
+      </w:r>
+      <w:r>
         <w:t>December</w:t>
       </w:r>
       <w:r>
@@ -172,6 +181,9 @@
       </w:pPr>
       <w:r>
         <w:t xml:space="preserve">SUBJECT: </w:t>
+      </w:r>
+      <w:r>
+        <w:tab/>
       </w:r>
       <w:r>
         <w:rPr>
@@ -15199,7 +15211,7 @@
 </file>
 
 <file path=customXml/itemProps1.xml><?xml version="1.0" encoding="utf-8"?>
-<ds:datastoreItem xmlns:ds="http://schemas.openxmlformats.org/officeDocument/2006/customXml" ds:itemID="{846D704F-D6F6-4929-8309-B26FF3F3E9C5}">
+<ds:datastoreItem xmlns:ds="http://schemas.openxmlformats.org/officeDocument/2006/customXml" ds:itemID="{FCA30542-08F6-458E-9245-4B32F95DA062}">
   <ds:schemaRefs>
     <ds:schemaRef ds:uri="http://schemas.openxmlformats.org/officeDocument/2006/bibliography"/>
   </ds:schemaRefs>
